--- a/_word/2021-11-02-LDA utilizando Python y Scikit.docx
+++ b/_word/2021-11-02-LDA utilizando Python y Scikit.docx
@@ -1,6 +1,6 @@
 
 <file path=word/document.xml><?xml version="1.0" encoding="utf-8"?>
-<w:document xmlns:wpc="http://schemas.microsoft.com/office/word/2010/wordprocessingCanvas" xmlns:cx="http://schemas.microsoft.com/office/drawing/2014/chartex" xmlns:cx1="http://schemas.microsoft.com/office/drawing/2015/9/8/chartex" xmlns:cx2="http://schemas.microsoft.com/office/drawing/2015/10/21/chartex" xmlns:cx3="http://schemas.microsoft.com/office/drawing/2016/5/9/chartex" xmlns:cx4="http://schemas.microsoft.com/office/drawing/2016/5/10/chartex" xmlns:cx5="http://schemas.microsoft.com/office/drawing/2016/5/11/chartex" xmlns:cx6="http://schemas.microsoft.com/office/drawing/2016/5/12/chartex" xmlns:cx7="http://schemas.microsoft.com/office/drawing/2016/5/13/chartex" xmlns:cx8="http://schemas.microsoft.com/office/drawing/2016/5/14/chartex" xmlns:mc="http://schemas.openxmlformats.org/markup-compatibility/2006" xmlns:aink="http://schemas.microsoft.com/office/drawing/2016/ink" xmlns:am3d="http://schemas.microsoft.com/office/drawing/2017/model3d" xmlns:o="urn:schemas-microsoft-com:office:office" xmlns:r="http://schemas.openxmlformats.org/officeDocument/2006/relationships" xmlns:m="http://schemas.openxmlformats.org/officeDocument/2006/math" xmlns:v="urn:schemas-microsoft-com:vml" xmlns:wp14="http://schemas.microsoft.com/office/word/2010/wordprocessingDrawing" xmlns:wp="http://schemas.openxmlformats.org/drawingml/2006/wordprocessingDrawing" xmlns:w10="urn:schemas-microsoft-com:office:word" xmlns:w="http://schemas.openxmlformats.org/wordprocessingml/2006/main" xmlns:w14="http://schemas.microsoft.com/office/word/2010/wordml" xmlns:w15="http://schemas.microsoft.com/office/word/2012/wordml" xmlns:w16cex="http://schemas.microsoft.com/office/word/2018/wordml/cex" xmlns:w16cid="http://schemas.microsoft.com/office/word/2016/wordml/cid" xmlns:w16="http://schemas.microsoft.com/office/word/2018/wordml" xmlns:w16sdtdh="http://schemas.microsoft.com/office/word/2020/wordml/sdtdatahash" xmlns:w16se="http://schemas.microsoft.com/office/word/2015/wordml/symex" xmlns:wpg="http://schemas.microsoft.com/office/word/2010/wordprocessingGroup" xmlns:wpi="http://schemas.microsoft.com/office/word/2010/wordprocessingInk" xmlns:wne="http://schemas.microsoft.com/office/word/2006/wordml" xmlns:wps="http://schemas.microsoft.com/office/word/2010/wordprocessingShape" mc:Ignorable="w14 w15 w16se w16cid w16 w16cex w16sdtdh wp14">
+<w:document xmlns:wpc="http://schemas.microsoft.com/office/word/2010/wordprocessingCanvas" xmlns:cx="http://schemas.microsoft.com/office/drawing/2014/chartex" xmlns:cx1="http://schemas.microsoft.com/office/drawing/2015/9/8/chartex" xmlns:mc="http://schemas.openxmlformats.org/markup-compatibility/2006" xmlns:o="urn:schemas-microsoft-com:office:office" xmlns:r="http://schemas.openxmlformats.org/officeDocument/2006/relationships" xmlns:m="http://schemas.openxmlformats.org/officeDocument/2006/math" xmlns:v="urn:schemas-microsoft-com:vml" xmlns:wp14="http://schemas.microsoft.com/office/word/2010/wordprocessingDrawing" xmlns:wp="http://schemas.openxmlformats.org/drawingml/2006/wordprocessingDrawing" xmlns:w10="urn:schemas-microsoft-com:office:word" xmlns:w="http://schemas.openxmlformats.org/wordprocessingml/2006/main" xmlns:w14="http://schemas.microsoft.com/office/word/2010/wordml" xmlns:w15="http://schemas.microsoft.com/office/word/2012/wordml" xmlns:w16se="http://schemas.microsoft.com/office/word/2015/wordml/symex" xmlns:wpg="http://schemas.microsoft.com/office/word/2010/wordprocessingGroup" xmlns:wpi="http://schemas.microsoft.com/office/word/2010/wordprocessingInk" xmlns:wne="http://schemas.microsoft.com/office/word/2006/wordml" xmlns:wps="http://schemas.microsoft.com/office/word/2010/wordprocessingShape" mc:Ignorable="w14 w15 w16se wp14">
   <w:body>
     <w:p>
       <w:pPr>
@@ -203,9 +203,17 @@
           <w:noProof/>
         </w:rPr>
         <w:drawing>
-          <wp:inline distT="0" distB="0" distL="0" distR="0" wp14:anchorId="78FB700C" wp14:editId="543A8391">
+          <wp:anchor distT="0" distB="0" distL="114300" distR="114300" simplePos="0" relativeHeight="251658240" behindDoc="0" locked="0" layoutInCell="1" allowOverlap="1" wp14:anchorId="4D00B299" wp14:editId="7F9A38AC">
+            <wp:simplePos x="0" y="0"/>
+            <wp:positionH relativeFrom="column">
+              <wp:posOffset>-3810</wp:posOffset>
+            </wp:positionH>
+            <wp:positionV relativeFrom="paragraph">
+              <wp:posOffset>54610</wp:posOffset>
+            </wp:positionV>
             <wp:extent cx="4495800" cy="1042535"/>
             <wp:effectExtent l="0" t="0" r="0" b="5715"/>
+            <wp:wrapSquare wrapText="bothSides"/>
             <wp:docPr id="1" name="Imagen 1" descr="Texto&#10;&#10;Descripción generada automáticamente"/>
             <wp:cNvGraphicFramePr>
               <a:graphicFrameLocks xmlns:a="http://schemas.openxmlformats.org/drawingml/2006/main" noChangeAspect="1"/>
@@ -218,7 +226,13 @@
                     <pic:cNvPicPr/>
                   </pic:nvPicPr>
                   <pic:blipFill>
-                    <a:blip r:embed="rId4"/>
+                    <a:blip r:embed="rId4">
+                      <a:extLst>
+                        <a:ext uri="{28A0092B-C50C-407E-A947-70E740481C1C}">
+                          <a14:useLocalDpi xmlns:a14="http://schemas.microsoft.com/office/drawing/2010/main" val="0"/>
+                        </a:ext>
+                      </a:extLst>
+                    </a:blip>
                     <a:stretch>
                       <a:fillRect/>
                     </a:stretch>
@@ -226,7 +240,7 @@
                   <pic:spPr>
                     <a:xfrm>
                       <a:off x="0" y="0"/>
-                      <a:ext cx="4522537" cy="1048735"/>
+                      <a:ext cx="4495800" cy="1042535"/>
                     </a:xfrm>
                     <a:prstGeom prst="rect">
                       <a:avLst/>
@@ -235,7 +249,7 @@
                 </pic:pic>
               </a:graphicData>
             </a:graphic>
-          </wp:inline>
+          </wp:anchor>
         </w:drawing>
       </w:r>
     </w:p>
@@ -256,14 +270,59 @@
           <w:lang w:val="es-ES"/>
         </w:rPr>
       </w:pPr>
-      <w:r>
+    </w:p>
+    <w:p>
+      <w:pPr>
+        <w:pStyle w:val="Ttulo2"/>
         <w:rPr>
           <w:sz w:val="32"/>
           <w:szCs w:val="32"/>
           <w:lang w:val="es-ES"/>
         </w:rPr>
-        <w:t>Graficar Dataset en dos dimensiones</w:t>
-      </w:r>
+      </w:pPr>
+    </w:p>
+    <w:p>
+      <w:pPr>
+        <w:pStyle w:val="Ttulo2"/>
+        <w:rPr>
+          <w:sz w:val="32"/>
+          <w:szCs w:val="32"/>
+          <w:lang w:val="es-ES"/>
+        </w:rPr>
+      </w:pPr>
+      <w:r>
+        <w:rPr>
+          <w:sz w:val="32"/>
+          <w:szCs w:val="32"/>
+          <w:lang w:val="es-ES"/>
+        </w:rPr>
+        <w:t xml:space="preserve">Graficar </w:t>
+      </w:r>
+      <w:proofErr w:type="spellStart"/>
+      <w:r>
+        <w:rPr>
+          <w:sz w:val="32"/>
+          <w:szCs w:val="32"/>
+          <w:lang w:val="es-ES"/>
+        </w:rPr>
+        <w:t>Dataset</w:t>
+      </w:r>
+      <w:proofErr w:type="spellEnd"/>
+      <w:r>
+        <w:rPr>
+          <w:sz w:val="32"/>
+          <w:szCs w:val="32"/>
+          <w:lang w:val="es-ES"/>
+        </w:rPr>
+        <w:t xml:space="preserve"> en dos dimensiones</w:t>
+      </w:r>
+    </w:p>
+    <w:p>
+      <w:pPr>
+        <w:rPr>
+          <w:lang w:val="es-ES"/>
+        </w:rPr>
+      </w:pPr>
     </w:p>
     <w:p>
       <w:pPr>
@@ -324,9 +383,17 @@
           <w:noProof/>
         </w:rPr>
         <w:drawing>
-          <wp:inline distT="0" distB="0" distL="0" distR="0" wp14:anchorId="6040759E" wp14:editId="65D9CF03">
+          <wp:anchor distT="0" distB="0" distL="114300" distR="114300" simplePos="0" relativeHeight="251659264" behindDoc="0" locked="0" layoutInCell="1" allowOverlap="1" wp14:anchorId="4462B6B4" wp14:editId="3B4E722B">
+            <wp:simplePos x="0" y="0"/>
+            <wp:positionH relativeFrom="column">
+              <wp:posOffset>-3810</wp:posOffset>
+            </wp:positionH>
+            <wp:positionV relativeFrom="paragraph">
+              <wp:posOffset>-1270</wp:posOffset>
+            </wp:positionV>
             <wp:extent cx="2963080" cy="2028825"/>
             <wp:effectExtent l="0" t="0" r="8890" b="0"/>
+            <wp:wrapSquare wrapText="bothSides"/>
             <wp:docPr id="2" name="Imagen 2" descr="Gráfico, Gráfico de burbujas&#10;&#10;Descripción generada automáticamente"/>
             <wp:cNvGraphicFramePr>
               <a:graphicFrameLocks xmlns:a="http://schemas.openxmlformats.org/drawingml/2006/main" noChangeAspect="1"/>
@@ -339,7 +406,13 @@
                     <pic:cNvPicPr/>
                   </pic:nvPicPr>
                   <pic:blipFill>
-                    <a:blip r:embed="rId5"/>
+                    <a:blip r:embed="rId5">
+                      <a:extLst>
+                        <a:ext uri="{28A0092B-C50C-407E-A947-70E740481C1C}">
+                          <a14:useLocalDpi xmlns:a14="http://schemas.microsoft.com/office/drawing/2010/main" val="0"/>
+                        </a:ext>
+                      </a:extLst>
+                    </a:blip>
                     <a:stretch>
                       <a:fillRect/>
                     </a:stretch>
@@ -347,7 +420,7 @@
                   <pic:spPr>
                     <a:xfrm>
                       <a:off x="0" y="0"/>
-                      <a:ext cx="2963623" cy="2029197"/>
+                      <a:ext cx="2963080" cy="2028825"/>
                     </a:xfrm>
                     <a:prstGeom prst="rect">
                       <a:avLst/>
@@ -356,9 +429,55 @@
                 </pic:pic>
               </a:graphicData>
             </a:graphic>
-          </wp:inline>
+            <wp14:sizeRelH relativeFrom="page">
+              <wp14:pctWidth>0</wp14:pctWidth>
+            </wp14:sizeRelH>
+            <wp14:sizeRelV relativeFrom="page">
+              <wp14:pctHeight>0</wp14:pctHeight>
+            </wp14:sizeRelV>
+          </wp:anchor>
         </w:drawing>
       </w:r>
+    </w:p>
+    <w:p>
+      <w:pPr>
+        <w:spacing w:before="240" w:after="240"/>
+        <w:rPr>
+          <w:lang w:val="es-ES"/>
+        </w:rPr>
+      </w:pPr>
+    </w:p>
+    <w:p>
+      <w:pPr>
+        <w:spacing w:before="240" w:after="240"/>
+        <w:rPr>
+          <w:lang w:val="es-ES"/>
+        </w:rPr>
+      </w:pPr>
+    </w:p>
+    <w:p>
+      <w:pPr>
+        <w:spacing w:before="240" w:after="240"/>
+        <w:rPr>
+          <w:lang w:val="es-ES"/>
+        </w:rPr>
+      </w:pPr>
+    </w:p>
+    <w:p>
+      <w:pPr>
+        <w:spacing w:before="240" w:after="240"/>
+        <w:rPr>
+          <w:lang w:val="es-ES"/>
+        </w:rPr>
+      </w:pPr>
+    </w:p>
+    <w:p>
+      <w:pPr>
+        <w:spacing w:before="240" w:after="240"/>
+        <w:rPr>
+          <w:lang w:val="es-ES"/>
+        </w:rPr>
+      </w:pPr>
     </w:p>
     <w:p>
       <w:pPr>
@@ -442,9 +561,17 @@
           <w:noProof/>
         </w:rPr>
         <w:drawing>
-          <wp:inline distT="0" distB="0" distL="0" distR="0" wp14:anchorId="06A53731" wp14:editId="0B4316C4">
+          <wp:anchor distT="0" distB="0" distL="114300" distR="114300" simplePos="0" relativeHeight="251660288" behindDoc="0" locked="0" layoutInCell="1" allowOverlap="1" wp14:anchorId="1F9AEC2D" wp14:editId="1CF25A83">
+            <wp:simplePos x="0" y="0"/>
+            <wp:positionH relativeFrom="column">
+              <wp:posOffset>-3810</wp:posOffset>
+            </wp:positionH>
+            <wp:positionV relativeFrom="paragraph">
+              <wp:posOffset>52705</wp:posOffset>
+            </wp:positionV>
             <wp:extent cx="2990850" cy="438150"/>
             <wp:effectExtent l="0" t="0" r="0" b="0"/>
+            <wp:wrapSquare wrapText="bothSides"/>
             <wp:docPr id="3" name="Imagen 3"/>
             <wp:cNvGraphicFramePr>
               <a:graphicFrameLocks xmlns:a="http://schemas.openxmlformats.org/drawingml/2006/main" noChangeAspect="1"/>
@@ -457,7 +584,13 @@
                     <pic:cNvPicPr/>
                   </pic:nvPicPr>
                   <pic:blipFill>
-                    <a:blip r:embed="rId6"/>
+                    <a:blip r:embed="rId6">
+                      <a:extLst>
+                        <a:ext uri="{28A0092B-C50C-407E-A947-70E740481C1C}">
+                          <a14:useLocalDpi xmlns:a14="http://schemas.microsoft.com/office/drawing/2010/main" val="0"/>
+                        </a:ext>
+                      </a:extLst>
+                    </a:blip>
                     <a:stretch>
                       <a:fillRect/>
                     </a:stretch>
@@ -474,20 +607,36 @@
                 </pic:pic>
               </a:graphicData>
             </a:graphic>
-          </wp:inline>
+            <wp14:sizeRelH relativeFrom="page">
+              <wp14:pctWidth>0</wp14:pctWidth>
+            </wp14:sizeRelH>
+            <wp14:sizeRelV relativeFrom="page">
+              <wp14:pctHeight>0</wp14:pctHeight>
+            </wp14:sizeRelV>
+          </wp:anchor>
         </w:drawing>
       </w:r>
     </w:p>
+    <w:p/>
     <w:p>
       <w:r>
         <w:t xml:space="preserve">El método </w:t>
       </w:r>
+      <w:proofErr w:type="spellStart"/>
       <w:r>
         <w:rPr>
           <w:i/>
           <w:iCs/>
         </w:rPr>
-        <w:t xml:space="preserve">train_test_split </w:t>
+        <w:t>train_test_split</w:t>
+      </w:r>
+      <w:proofErr w:type="spellEnd"/>
+      <w:r>
+        <w:rPr>
+          <w:i/>
+          <w:iCs/>
+        </w:rPr>
+        <w:t xml:space="preserve"> </w:t>
       </w:r>
       <w:r>
         <w:t>permite generar cuatr</w:t>
@@ -502,9 +651,17 @@
           <w:noProof/>
         </w:rPr>
         <w:drawing>
-          <wp:inline distT="0" distB="0" distL="0" distR="0" wp14:anchorId="42ECA274" wp14:editId="707383EF">
+          <wp:anchor distT="0" distB="0" distL="114300" distR="114300" simplePos="0" relativeHeight="251661312" behindDoc="0" locked="0" layoutInCell="1" allowOverlap="1" wp14:anchorId="490D2889" wp14:editId="55B4A9C3">
+            <wp:simplePos x="0" y="0"/>
+            <wp:positionH relativeFrom="column">
+              <wp:posOffset>-3810</wp:posOffset>
+            </wp:positionH>
+            <wp:positionV relativeFrom="paragraph">
+              <wp:posOffset>-3810</wp:posOffset>
+            </wp:positionV>
             <wp:extent cx="5400040" cy="409575"/>
             <wp:effectExtent l="0" t="0" r="0" b="9525"/>
+            <wp:wrapSquare wrapText="bothSides"/>
             <wp:docPr id="4" name="Imagen 4"/>
             <wp:cNvGraphicFramePr>
               <a:graphicFrameLocks xmlns:a="http://schemas.openxmlformats.org/drawingml/2006/main" noChangeAspect="1"/>
@@ -517,7 +674,13 @@
                     <pic:cNvPicPr/>
                   </pic:nvPicPr>
                   <pic:blipFill>
-                    <a:blip r:embed="rId7"/>
+                    <a:blip r:embed="rId7">
+                      <a:extLst>
+                        <a:ext uri="{28A0092B-C50C-407E-A947-70E740481C1C}">
+                          <a14:useLocalDpi xmlns:a14="http://schemas.microsoft.com/office/drawing/2010/main" val="0"/>
+                        </a:ext>
+                      </a:extLst>
+                    </a:blip>
                     <a:stretch>
                       <a:fillRect/>
                     </a:stretch>
@@ -534,7 +697,13 @@
                 </pic:pic>
               </a:graphicData>
             </a:graphic>
-          </wp:inline>
+            <wp14:sizeRelH relativeFrom="page">
+              <wp14:pctWidth>0</wp14:pctWidth>
+            </wp14:sizeRelH>
+            <wp14:sizeRelV relativeFrom="page">
+              <wp14:pctHeight>0</wp14:pctHeight>
+            </wp14:sizeRelV>
+          </wp:anchor>
         </w:drawing>
       </w:r>
     </w:p>
@@ -566,9 +735,17 @@
           <w:noProof/>
         </w:rPr>
         <w:drawing>
-          <wp:inline distT="0" distB="0" distL="0" distR="0" wp14:anchorId="00B58276" wp14:editId="0E9E4456">
-            <wp:extent cx="3105150" cy="468529"/>
+          <wp:anchor distT="0" distB="0" distL="114300" distR="114300" simplePos="0" relativeHeight="251662336" behindDoc="0" locked="0" layoutInCell="1" allowOverlap="1" wp14:anchorId="0EE192E2" wp14:editId="67406820">
+            <wp:simplePos x="0" y="0"/>
+            <wp:positionH relativeFrom="column">
+              <wp:posOffset>-3810</wp:posOffset>
+            </wp:positionH>
+            <wp:positionV relativeFrom="paragraph">
+              <wp:posOffset>184150</wp:posOffset>
+            </wp:positionV>
+            <wp:extent cx="3105150" cy="467995"/>
             <wp:effectExtent l="0" t="0" r="0" b="8255"/>
+            <wp:wrapSquare wrapText="bothSides"/>
             <wp:docPr id="5" name="Imagen 5" descr="Una captura de pantalla de un celular con texto e imagen&#10;&#10;Descripción generada automáticamente con confianza media"/>
             <wp:cNvGraphicFramePr>
               <a:graphicFrameLocks xmlns:a="http://schemas.openxmlformats.org/drawingml/2006/main" noChangeAspect="1"/>
@@ -581,7 +758,13 @@
                     <pic:cNvPicPr/>
                   </pic:nvPicPr>
                   <pic:blipFill>
-                    <a:blip r:embed="rId8"/>
+                    <a:blip r:embed="rId8">
+                      <a:extLst>
+                        <a:ext uri="{28A0092B-C50C-407E-A947-70E740481C1C}">
+                          <a14:useLocalDpi xmlns:a14="http://schemas.microsoft.com/office/drawing/2010/main" val="0"/>
+                        </a:ext>
+                      </a:extLst>
+                    </a:blip>
                     <a:stretch>
                       <a:fillRect/>
                     </a:stretch>
@@ -589,7 +772,7 @@
                   <pic:spPr>
                     <a:xfrm>
                       <a:off x="0" y="0"/>
-                      <a:ext cx="3112495" cy="469637"/>
+                      <a:ext cx="3105150" cy="467995"/>
                     </a:xfrm>
                     <a:prstGeom prst="rect">
                       <a:avLst/>
@@ -598,7 +781,7 @@
                 </pic:pic>
               </a:graphicData>
             </a:graphic>
-          </wp:inline>
+          </wp:anchor>
         </w:drawing>
       </w:r>
     </w:p>
@@ -611,6 +794,7 @@
         </w:rPr>
       </w:pPr>
     </w:p>
+    <w:p/>
     <w:p>
       <w:pPr>
         <w:pStyle w:val="Ttulo2"/>
@@ -644,9 +828,17 @@
           <w:noProof/>
         </w:rPr>
         <w:drawing>
-          <wp:inline distT="0" distB="0" distL="0" distR="0" wp14:anchorId="59921F24" wp14:editId="55C18656">
+          <wp:anchor distT="0" distB="0" distL="114300" distR="114300" simplePos="0" relativeHeight="251663360" behindDoc="0" locked="0" layoutInCell="1" allowOverlap="1" wp14:anchorId="423198A3" wp14:editId="7C12E75C">
+            <wp:simplePos x="0" y="0"/>
+            <wp:positionH relativeFrom="column">
+              <wp:posOffset>-3810</wp:posOffset>
+            </wp:positionH>
+            <wp:positionV relativeFrom="paragraph">
+              <wp:posOffset>46355</wp:posOffset>
+            </wp:positionV>
             <wp:extent cx="3848100" cy="1371600"/>
             <wp:effectExtent l="0" t="0" r="0" b="0"/>
+            <wp:wrapSquare wrapText="bothSides"/>
             <wp:docPr id="6" name="Imagen 6" descr="Texto, Carta&#10;&#10;Descripción generada automáticamente"/>
             <wp:cNvGraphicFramePr>
               <a:graphicFrameLocks xmlns:a="http://schemas.openxmlformats.org/drawingml/2006/main" noChangeAspect="1"/>
@@ -659,7 +851,13 @@
                     <pic:cNvPicPr/>
                   </pic:nvPicPr>
                   <pic:blipFill>
-                    <a:blip r:embed="rId9"/>
+                    <a:blip r:embed="rId9">
+                      <a:extLst>
+                        <a:ext uri="{28A0092B-C50C-407E-A947-70E740481C1C}">
+                          <a14:useLocalDpi xmlns:a14="http://schemas.microsoft.com/office/drawing/2010/main" val="0"/>
+                        </a:ext>
+                      </a:extLst>
+                    </a:blip>
                     <a:stretch>
                       <a:fillRect/>
                     </a:stretch>
@@ -676,7 +874,13 @@
                 </pic:pic>
               </a:graphicData>
             </a:graphic>
-          </wp:inline>
+            <wp14:sizeRelH relativeFrom="page">
+              <wp14:pctWidth>0</wp14:pctWidth>
+            </wp14:sizeRelH>
+            <wp14:sizeRelV relativeFrom="page">
+              <wp14:pctHeight>0</wp14:pctHeight>
+            </wp14:sizeRelV>
+          </wp:anchor>
         </w:drawing>
       </w:r>
     </w:p>
@@ -684,6 +888,26 @@
       <w:pPr>
         <w:spacing w:before="240"/>
       </w:pPr>
+    </w:p>
+    <w:p>
+      <w:pPr>
+        <w:spacing w:before="240"/>
+      </w:pPr>
+    </w:p>
+    <w:p>
+      <w:pPr>
+        <w:spacing w:before="240"/>
+      </w:pPr>
+    </w:p>
+    <w:p>
+      <w:pPr>
+        <w:spacing w:before="240"/>
+      </w:pPr>
+    </w:p>
+    <w:p>
+      <w:pPr>
+        <w:spacing w:before="240"/>
+      </w:pPr>
       <w:r>
         <w:t>Los resultados muestran que el modelo realizó una predicción correcta en todos los casos de validación. También es de utilidad examinar la matriz de confusión de las pruebas.</w:t>
       </w:r>
@@ -698,7 +922,6 @@
         <w:spacing w:before="240"/>
       </w:pPr>
       <w:r>
-        <w:lastRenderedPageBreak/>
         <w:t xml:space="preserve">Esto se puede realizar mediante el método </w:t>
       </w:r>
       <w:proofErr w:type="spellStart"/>
@@ -739,9 +962,17 @@
           <w:noProof/>
         </w:rPr>
         <w:drawing>
-          <wp:inline distT="0" distB="0" distL="0" distR="0" wp14:anchorId="73FCF39B" wp14:editId="4A1A86D5">
+          <wp:anchor distT="0" distB="0" distL="114300" distR="114300" simplePos="0" relativeHeight="251664384" behindDoc="0" locked="0" layoutInCell="1" allowOverlap="1" wp14:anchorId="5E104770" wp14:editId="3725D78C">
+            <wp:simplePos x="0" y="0"/>
+            <wp:positionH relativeFrom="column">
+              <wp:posOffset>-3810</wp:posOffset>
+            </wp:positionH>
+            <wp:positionV relativeFrom="paragraph">
+              <wp:posOffset>49530</wp:posOffset>
+            </wp:positionV>
             <wp:extent cx="3800475" cy="1009650"/>
             <wp:effectExtent l="0" t="0" r="9525" b="0"/>
+            <wp:wrapSquare wrapText="bothSides"/>
             <wp:docPr id="7" name="Imagen 7" descr="Interfaz de usuario gráfica, Texto&#10;&#10;Descripción generada automáticamente con confianza media"/>
             <wp:cNvGraphicFramePr>
               <a:graphicFrameLocks xmlns:a="http://schemas.openxmlformats.org/drawingml/2006/main" noChangeAspect="1"/>
@@ -754,7 +985,13 @@
                     <pic:cNvPicPr/>
                   </pic:nvPicPr>
                   <pic:blipFill>
-                    <a:blip r:embed="rId10"/>
+                    <a:blip r:embed="rId10">
+                      <a:extLst>
+                        <a:ext uri="{28A0092B-C50C-407E-A947-70E740481C1C}">
+                          <a14:useLocalDpi xmlns:a14="http://schemas.microsoft.com/office/drawing/2010/main" val="0"/>
+                        </a:ext>
+                      </a:extLst>
+                    </a:blip>
                     <a:stretch>
                       <a:fillRect/>
                     </a:stretch>
@@ -771,7 +1008,13 @@
                 </pic:pic>
               </a:graphicData>
             </a:graphic>
-          </wp:inline>
+            <wp14:sizeRelH relativeFrom="page">
+              <wp14:pctWidth>0</wp14:pctWidth>
+            </wp14:sizeRelH>
+            <wp14:sizeRelV relativeFrom="page">
+              <wp14:pctHeight>0</wp14:pctHeight>
+            </wp14:sizeRelV>
+          </wp:anchor>
         </w:drawing>
       </w:r>
     </w:p>
@@ -779,6 +1022,28 @@
       <w:pPr>
         <w:spacing w:before="240"/>
       </w:pPr>
+    </w:p>
+    <w:p>
+      <w:pPr>
+        <w:spacing w:before="240"/>
+      </w:pPr>
+    </w:p>
+    <w:p>
+      <w:pPr>
+        <w:spacing w:before="240"/>
+      </w:pPr>
+    </w:p>
+    <w:p>
+      <w:pPr>
+        <w:spacing w:before="240"/>
+      </w:pPr>
+    </w:p>
+    <w:p>
+      <w:pPr>
+        <w:spacing w:before="240"/>
+      </w:pPr>
+      <w:bookmarkStart w:id="0" w:name="_GoBack"/>
+      <w:bookmarkEnd w:id="0"/>
       <w:r>
         <w:t xml:space="preserve">Cada </w:t>
       </w:r>
@@ -806,7 +1071,7 @@
 </file>
 
 <file path=word/styles.xml><?xml version="1.0" encoding="utf-8"?>
-<w:styles xmlns:mc="http://schemas.openxmlformats.org/markup-compatibility/2006" xmlns:r="http://schemas.openxmlformats.org/officeDocument/2006/relationships" xmlns:w="http://schemas.openxmlformats.org/wordprocessingml/2006/main" xmlns:w14="http://schemas.microsoft.com/office/word/2010/wordml" xmlns:w15="http://schemas.microsoft.com/office/word/2012/wordml" xmlns:w16cex="http://schemas.microsoft.com/office/word/2018/wordml/cex" xmlns:w16cid="http://schemas.microsoft.com/office/word/2016/wordml/cid" xmlns:w16="http://schemas.microsoft.com/office/word/2018/wordml" xmlns:w16sdtdh="http://schemas.microsoft.com/office/word/2020/wordml/sdtdatahash" xmlns:w16se="http://schemas.microsoft.com/office/word/2015/wordml/symex" mc:Ignorable="w14 w15 w16se w16cid w16 w16cex w16sdtdh">
+<w:styles xmlns:mc="http://schemas.openxmlformats.org/markup-compatibility/2006" xmlns:r="http://schemas.openxmlformats.org/officeDocument/2006/relationships" xmlns:w="http://schemas.openxmlformats.org/wordprocessingml/2006/main" xmlns:w14="http://schemas.microsoft.com/office/word/2010/wordml" xmlns:w15="http://schemas.microsoft.com/office/word/2012/wordml" xmlns:w16se="http://schemas.microsoft.com/office/word/2015/wordml/symex" mc:Ignorable="w14 w15 w16se">
   <w:docDefaults>
     <w:rPrDefault>
       <w:rPr>
@@ -822,7 +1087,7 @@
       </w:pPr>
     </w:pPrDefault>
   </w:docDefaults>
-  <w:latentStyles w:defLockedState="0" w:defUIPriority="99" w:defSemiHidden="0" w:defUnhideWhenUsed="0" w:defQFormat="0" w:count="376">
+  <w:latentStyles w:defLockedState="0" w:defUIPriority="99" w:defSemiHidden="0" w:defUnhideWhenUsed="0" w:defQFormat="0" w:count="371">
     <w:lsdException w:name="Normal" w:uiPriority="0" w:qFormat="1"/>
     <w:lsdException w:name="heading 1" w:uiPriority="9" w:qFormat="1"/>
     <w:lsdException w:name="heading 2" w:semiHidden="1" w:uiPriority="9" w:unhideWhenUsed="1" w:qFormat="1"/>
@@ -1194,11 +1459,6 @@
     <w:lsdException w:name="List Table 5 Dark Accent 6" w:uiPriority="50"/>
     <w:lsdException w:name="List Table 6 Colorful Accent 6" w:uiPriority="51"/>
     <w:lsdException w:name="List Table 7 Colorful Accent 6" w:uiPriority="52"/>
-    <w:lsdException w:name="Mention" w:semiHidden="1" w:unhideWhenUsed="1"/>
-    <w:lsdException w:name="Smart Hyperlink" w:semiHidden="1" w:unhideWhenUsed="1"/>
-    <w:lsdException w:name="Hashtag" w:semiHidden="1" w:unhideWhenUsed="1"/>
-    <w:lsdException w:name="Unresolved Mention" w:semiHidden="1" w:unhideWhenUsed="1"/>
-    <w:lsdException w:name="Smart Link" w:semiHidden="1" w:unhideWhenUsed="1"/>
   </w:latentStyles>
   <w:style w:type="paragraph" w:default="1" w:styleId="Normal">
     <w:name w:val="Normal"/>
